--- a/Document/数据库设计文档.docx
+++ b/Document/数据库设计文档.docx
@@ -6,7 +6,6 @@
       <w:pPr>
         <w:jc w:val="center"/>
         <w:rPr>
-          <w:rFonts w:hint="eastAsia"/>
           <w:lang w:eastAsia="zh-CN"/>
         </w:rPr>
       </w:pPr>
@@ -36,7 +35,6 @@
       <w:pPr>
         <w:jc w:val="center"/>
         <w:rPr>
-          <w:rFonts w:hint="eastAsia"/>
           <w:lang w:eastAsia="zh-CN"/>
         </w:rPr>
       </w:pPr>
@@ -45,332 +43,107 @@
       <w:pPr>
         <w:jc w:val="center"/>
         <w:rPr>
-          <w:rFonts w:hint="eastAsia"/>
           <w:lang w:eastAsia="zh-CN"/>
         </w:rPr>
       </w:pPr>
-      <w:r>
-        <w:rPr>
-          <w:lang w:eastAsia="zh-CN"/>
-        </w:rPr>
-        <w:t>http://www.cnblogs.com/zabery/archive/2009/09/20/1570436.html</w:t>
-      </w:r>
+      <w:hyperlink r:id="rId5" w:history="1">
+        <w:r>
+          <w:rPr>
+            <w:rStyle w:val="Hyperlink"/>
+            <w:lang w:eastAsia="zh-CN"/>
+          </w:rPr>
+          <w:t>http://www.cnblogs.com/zabery/archive/2009/09/20/1570436.html</w:t>
+        </w:r>
+      </w:hyperlink>
     </w:p>
     <w:p>
       <w:pPr>
         <w:jc w:val="center"/>
         <w:rPr>
-          <w:rFonts w:hint="eastAsia"/>
           <w:lang w:eastAsia="zh-CN"/>
         </w:rPr>
       </w:pPr>
     </w:p>
     <w:p>
       <w:pPr>
-        <w:rPr>
-          <w:rFonts w:ascii="Times" w:eastAsia="Times New Roman" w:hAnsi="Times" w:cs="Times New Roman"/>
-          <w:sz w:val="20"/>
-          <w:szCs w:val="20"/>
+        <w:jc w:val="center"/>
+        <w:rPr>
+          <w:lang w:eastAsia="zh-CN"/>
         </w:rPr>
       </w:pPr>
       <w:r>
         <w:rPr>
-          <w:rFonts w:ascii="Verdana" w:hAnsi="Verdana" w:cs="Times New Roman"/>
-          <w:color w:val="333333"/>
-          <w:sz w:val="20"/>
-          <w:szCs w:val="20"/>
-        </w:rPr>
-        <w:t>五</w:t>
-      </w:r>
-      <w:r>
-        <w:rPr>
-          <w:rFonts w:ascii="Verdana" w:hAnsi="Verdana" w:cs="Times New Roman"/>
-          <w:color w:val="333333"/>
-          <w:sz w:val="20"/>
-          <w:szCs w:val="20"/>
-        </w:rPr>
-        <w:t>.</w:t>
-      </w:r>
-      <w:r>
-        <w:rPr>
-          <w:rFonts w:ascii="Verdana" w:hAnsi="Verdana" w:cs="Times New Roman"/>
-          <w:color w:val="333333"/>
-          <w:sz w:val="20"/>
-          <w:szCs w:val="20"/>
-        </w:rPr>
-        <w:t>增加一个主</w:t>
-      </w:r>
-      <w:r>
-        <w:rPr>
-          <w:rFonts w:ascii="Heiti TC Light" w:hAnsi="Heiti TC Light" w:cs="Heiti TC Light"/>
-          <w:color w:val="333333"/>
-          <w:sz w:val="20"/>
-          <w:szCs w:val="20"/>
-        </w:rPr>
-        <w:t>题缓</w:t>
-      </w:r>
-      <w:r>
-        <w:rPr>
-          <w:rFonts w:ascii="Verdana" w:hAnsi="Verdana" w:cs="Times New Roman"/>
-          <w:color w:val="333333"/>
-          <w:sz w:val="20"/>
-          <w:szCs w:val="20"/>
-        </w:rPr>
-        <w:t>存表，取每个区的前面</w:t>
-      </w:r>
-      <w:r>
-        <w:rPr>
-          <w:rFonts w:ascii="Verdana" w:hAnsi="Verdana" w:cs="Times New Roman"/>
-          <w:color w:val="333333"/>
-          <w:sz w:val="20"/>
-          <w:szCs w:val="20"/>
-        </w:rPr>
-        <w:t>100</w:t>
-      </w:r>
-      <w:r>
-        <w:rPr>
-          <w:rFonts w:ascii="Verdana" w:hAnsi="Verdana" w:cs="Times New Roman"/>
-          <w:color w:val="333333"/>
-          <w:sz w:val="20"/>
-          <w:szCs w:val="20"/>
-        </w:rPr>
-        <w:t>条</w:t>
-      </w:r>
-      <w:r>
-        <w:rPr>
-          <w:rFonts w:ascii="Verdana" w:hAnsi="Verdana" w:cs="Times New Roman"/>
-          <w:color w:val="333333"/>
-          <w:sz w:val="20"/>
-          <w:szCs w:val="20"/>
-        </w:rPr>
-        <w:br/>
-      </w:r>
-      <w:r>
-        <w:rPr>
-          <w:rFonts w:ascii="Verdana" w:hAnsi="Verdana" w:cs="Times New Roman"/>
-          <w:color w:val="333333"/>
-          <w:sz w:val="20"/>
-          <w:szCs w:val="20"/>
-        </w:rPr>
-        <w:t>引用</w:t>
-      </w:r>
-      <w:r>
-        <w:rPr>
-          <w:rFonts w:ascii="Verdana" w:hAnsi="Verdana" w:cs="Times New Roman"/>
-          <w:color w:val="333333"/>
-          <w:sz w:val="20"/>
-          <w:szCs w:val="20"/>
-        </w:rPr>
-        <w:br/>
-      </w:r>
-      <w:r>
-        <w:rPr>
-          <w:rFonts w:ascii="Verdana" w:eastAsia="Times New Roman" w:hAnsi="Verdana" w:cs="Times New Roman"/>
-          <w:color w:val="333333"/>
-          <w:sz w:val="20"/>
-          <w:szCs w:val="20"/>
-          <w:shd w:val="clear" w:color="auto" w:fill="FFFFFF"/>
-        </w:rPr>
-        <w:t xml:space="preserve">1: </w:t>
-      </w:r>
-      <w:r>
-        <w:rPr>
-          <w:rFonts w:ascii="Heiti TC Light" w:eastAsia="Heiti TC Light" w:hAnsi="Heiti TC Light" w:cs="Heiti TC Light" w:hint="eastAsia"/>
-          <w:color w:val="333333"/>
-          <w:sz w:val="20"/>
-          <w:szCs w:val="20"/>
-          <w:shd w:val="clear" w:color="auto" w:fill="FFFFFF"/>
-        </w:rPr>
-        <w:t>简单</w:t>
-      </w:r>
-      <w:r>
-        <w:rPr>
-          <w:rFonts w:ascii="ヒラギノ角ゴ Pro W3" w:eastAsia="ヒラギノ角ゴ Pro W3" w:hAnsi="ヒラギノ角ゴ Pro W3" w:cs="ヒラギノ角ゴ Pro W3"/>
-          <w:color w:val="333333"/>
-          <w:sz w:val="20"/>
-          <w:szCs w:val="20"/>
-          <w:shd w:val="clear" w:color="auto" w:fill="FFFFFF"/>
-        </w:rPr>
-        <w:t>用</w:t>
-      </w:r>
-      <w:r>
-        <w:rPr>
-          <w:rFonts w:ascii="Heiti TC Light" w:eastAsia="Heiti TC Light" w:hAnsi="Heiti TC Light" w:cs="Heiti TC Light" w:hint="eastAsia"/>
-          <w:color w:val="333333"/>
-          <w:sz w:val="20"/>
-          <w:szCs w:val="20"/>
-          <w:shd w:val="clear" w:color="auto" w:fill="FFFFFF"/>
-        </w:rPr>
-        <w:t>户</w:t>
-      </w:r>
-      <w:r>
-        <w:rPr>
-          <w:rFonts w:ascii="ヒラギノ角ゴ Pro W3" w:eastAsia="ヒラギノ角ゴ Pro W3" w:hAnsi="ヒラギノ角ゴ Pro W3" w:cs="ヒラギノ角ゴ Pro W3"/>
-          <w:color w:val="333333"/>
-          <w:sz w:val="20"/>
-          <w:szCs w:val="20"/>
-          <w:shd w:val="clear" w:color="auto" w:fill="FFFFFF"/>
-        </w:rPr>
-        <w:t>表</w:t>
-      </w:r>
-      <w:r>
-        <w:rPr>
-          <w:rFonts w:ascii="Verdana" w:eastAsia="Times New Roman" w:hAnsi="Verdana" w:cs="Times New Roman"/>
-          <w:color w:val="333333"/>
-          <w:sz w:val="20"/>
-          <w:szCs w:val="20"/>
-          <w:shd w:val="clear" w:color="auto" w:fill="FFFFFF"/>
-        </w:rPr>
-        <w:t xml:space="preserve"> tb_user: </w:t>
-      </w:r>
-      <w:r>
-        <w:rPr>
-          <w:rFonts w:ascii="Verdana" w:hAnsi="Verdana" w:cs="Times New Roman"/>
-          <w:color w:val="333333"/>
-          <w:sz w:val="20"/>
-          <w:szCs w:val="20"/>
-        </w:rPr>
-        <w:br/>
-      </w:r>
-      <w:proofErr w:type="gramStart"/>
-      <w:r>
-        <w:rPr>
-          <w:rFonts w:ascii="Verdana" w:hAnsi="Verdana" w:cs="Times New Roman"/>
-          <w:color w:val="333333"/>
-          <w:sz w:val="20"/>
-          <w:szCs w:val="20"/>
-        </w:rPr>
-        <w:t>字段有：</w:t>
-      </w:r>
-      <w:r>
-        <w:rPr>
-          <w:rFonts w:ascii="Verdana" w:hAnsi="Verdana" w:cs="Times New Roman"/>
-          <w:color w:val="333333"/>
-          <w:sz w:val="20"/>
-          <w:szCs w:val="20"/>
-        </w:rPr>
-        <w:t>id ,</w:t>
-      </w:r>
-      <w:proofErr w:type="gramEnd"/>
-      <w:r>
-        <w:rPr>
-          <w:rFonts w:ascii="Verdana" w:hAnsi="Verdana" w:cs="Times New Roman"/>
-          <w:color w:val="333333"/>
-          <w:sz w:val="20"/>
-          <w:szCs w:val="20"/>
-        </w:rPr>
-        <w:t xml:space="preserve"> username</w:t>
+          <w:lang w:eastAsia="zh-CN"/>
+        </w:rPr>
+        <w:t>MySQL</w:t>
       </w:r>
     </w:p>
     <w:p>
       <w:pPr>
-        <w:rPr>
-          <w:rFonts w:ascii="Times" w:eastAsia="Times New Roman" w:hAnsi="Times" w:cs="Times New Roman"/>
-          <w:sz w:val="20"/>
-          <w:szCs w:val="20"/>
+        <w:jc w:val="center"/>
+        <w:rPr>
+          <w:lang w:eastAsia="zh-CN"/>
         </w:rPr>
       </w:pPr>
-      <w:r>
-        <w:rPr>
-          <w:rFonts w:ascii="Verdana" w:eastAsia="Times New Roman" w:hAnsi="Verdana" w:cs="Times New Roman"/>
-          <w:color w:val="333333"/>
-          <w:sz w:val="20"/>
-          <w:szCs w:val="20"/>
-          <w:shd w:val="clear" w:color="auto" w:fill="FFFFFF"/>
-        </w:rPr>
-        <w:t xml:space="preserve">2: </w:t>
-      </w:r>
-      <w:r>
-        <w:rPr>
-          <w:rFonts w:ascii="ヒラギノ角ゴ Pro W3" w:eastAsia="ヒラギノ角ゴ Pro W3" w:hAnsi="ヒラギノ角ゴ Pro W3" w:cs="ヒラギノ角ゴ Pro W3"/>
-          <w:color w:val="333333"/>
-          <w:sz w:val="20"/>
-          <w:szCs w:val="20"/>
-          <w:shd w:val="clear" w:color="auto" w:fill="FFFFFF"/>
-        </w:rPr>
-        <w:t>用</w:t>
-      </w:r>
-      <w:r>
-        <w:rPr>
-          <w:rFonts w:ascii="Heiti TC Light" w:eastAsia="Heiti TC Light" w:hAnsi="Heiti TC Light" w:cs="Heiti TC Light"/>
-          <w:color w:val="333333"/>
-          <w:sz w:val="20"/>
-          <w:szCs w:val="20"/>
-          <w:shd w:val="clear" w:color="auto" w:fill="FFFFFF"/>
-        </w:rPr>
-        <w:t>户详细</w:t>
-      </w:r>
-      <w:r>
-        <w:rPr>
-          <w:rFonts w:ascii="ヒラギノ角ゴ Pro W3" w:eastAsia="ヒラギノ角ゴ Pro W3" w:hAnsi="ヒラギノ角ゴ Pro W3" w:cs="ヒラギノ角ゴ Pro W3"/>
-          <w:color w:val="333333"/>
-          <w:sz w:val="20"/>
-          <w:szCs w:val="20"/>
-          <w:shd w:val="clear" w:color="auto" w:fill="FFFFFF"/>
-        </w:rPr>
-        <w:t>信息表</w:t>
-      </w:r>
-      <w:r>
-        <w:rPr>
-          <w:rFonts w:ascii="Verdana" w:eastAsia="Times New Roman" w:hAnsi="Verdana" w:cs="Times New Roman"/>
-          <w:color w:val="333333"/>
-          <w:sz w:val="20"/>
-          <w:szCs w:val="20"/>
-          <w:shd w:val="clear" w:color="auto" w:fill="FFFFFF"/>
-        </w:rPr>
-        <w:t xml:space="preserve"> tb_userinfo </w:t>
-      </w:r>
-      <w:r>
-        <w:rPr>
-          <w:rFonts w:ascii="Verdana" w:hAnsi="Verdana" w:cs="Times New Roman"/>
-          <w:color w:val="333333"/>
-          <w:sz w:val="20"/>
-          <w:szCs w:val="20"/>
-        </w:rPr>
-        <w:br/>
-      </w:r>
-      <w:r>
-        <w:rPr>
-          <w:rFonts w:ascii="Verdana" w:hAnsi="Verdana" w:cs="Times New Roman"/>
-          <w:color w:val="333333"/>
-          <w:sz w:val="20"/>
-          <w:szCs w:val="20"/>
-        </w:rPr>
-        <w:t>字段有：</w:t>
-      </w:r>
-      <w:r>
-        <w:rPr>
-          <w:rFonts w:ascii="Verdana" w:hAnsi="Verdana" w:cs="Times New Roman"/>
-          <w:color w:val="333333"/>
-          <w:sz w:val="20"/>
-          <w:szCs w:val="20"/>
-        </w:rPr>
-        <w:t>id</w:t>
-      </w:r>
-      <w:proofErr w:type="gramStart"/>
-      <w:r>
-        <w:rPr>
-          <w:rFonts w:ascii="Verdana" w:hAnsi="Verdana" w:cs="Times New Roman"/>
-          <w:color w:val="333333"/>
-          <w:sz w:val="20"/>
-          <w:szCs w:val="20"/>
-        </w:rPr>
-        <w:t>,userid</w:t>
-      </w:r>
-      <w:proofErr w:type="gramEnd"/>
-      <w:r>
-        <w:rPr>
-          <w:rFonts w:ascii="Verdana" w:hAnsi="Verdana" w:cs="Times New Roman"/>
-          <w:color w:val="333333"/>
-          <w:sz w:val="20"/>
-          <w:szCs w:val="20"/>
-        </w:rPr>
-        <w:t xml:space="preserve"> , email , homepage , phone , address ...</w:t>
-      </w:r>
     </w:p>
     <w:p>
       <w:pPr>
         <w:rPr>
+          <w:rFonts w:ascii="宋体" w:eastAsia="宋体" w:hAnsi="宋体" w:cs="宋体" w:hint="eastAsia"/>
+          <w:lang w:eastAsia="zh-CN"/>
+        </w:rPr>
+      </w:pPr>
+      <w:r>
+        <w:rPr>
+          <w:rFonts w:ascii="宋体" w:eastAsia="宋体" w:hAnsi="宋体" w:cs="宋体" w:hint="eastAsia"/>
+          <w:lang w:eastAsia="zh-CN"/>
+        </w:rPr>
+        <w:t>验证码设计：</w:t>
+      </w:r>
+    </w:p>
+    <w:p>
+      <w:pPr>
+        <w:rPr>
+          <w:rFonts w:hint="eastAsia"/>
+          <w:lang w:eastAsia="zh-CN"/>
+        </w:rPr>
+      </w:pPr>
+      <w:bookmarkStart w:id="0" w:name="_GoBack"/>
+      <w:bookmarkEnd w:id="0"/>
+    </w:p>
+    <w:p>
+      <w:pPr>
+        <w:jc w:val="center"/>
+        <w:rPr>
+          <w:lang w:eastAsia="zh-CN"/>
+        </w:rPr>
+      </w:pPr>
+    </w:p>
+    <w:p>
+      <w:pPr>
+        <w:jc w:val="center"/>
+        <w:rPr>
+          <w:lang w:eastAsia="zh-CN"/>
+        </w:rPr>
+      </w:pPr>
+      <w:r>
+        <w:rPr>
+          <w:lang w:eastAsia="zh-CN"/>
+        </w:rPr>
+        <w:t>http://www.open-open.com/lib/view/open1411819249531.html</w:t>
+      </w:r>
+    </w:p>
+    <w:p>
+      <w:pPr>
+        <w:jc w:val="center"/>
+        <w:rPr>
+          <w:lang w:eastAsia="zh-CN"/>
+        </w:rPr>
+      </w:pPr>
+    </w:p>
+    <w:p>
+      <w:pPr>
+        <w:rPr>
           <w:rFonts w:ascii="Times" w:eastAsia="Times New Roman" w:hAnsi="Times" w:cs="Times New Roman"/>
           <w:sz w:val="20"/>
           <w:szCs w:val="20"/>
@@ -378,12 +151,284 @@
       </w:pPr>
       <w:r>
         <w:rPr>
+          <w:rFonts w:ascii="Verdana" w:hAnsi="Verdana" w:cs="Times New Roman"/>
+          <w:color w:val="333333"/>
+          <w:sz w:val="20"/>
+          <w:szCs w:val="20"/>
+        </w:rPr>
+        <w:t>五</w:t>
+      </w:r>
+      <w:r>
+        <w:rPr>
+          <w:rFonts w:ascii="Verdana" w:hAnsi="Verdana" w:cs="Times New Roman"/>
+          <w:color w:val="333333"/>
+          <w:sz w:val="20"/>
+          <w:szCs w:val="20"/>
+        </w:rPr>
+        <w:t>.</w:t>
+      </w:r>
+      <w:r>
+        <w:rPr>
+          <w:rFonts w:ascii="Verdana" w:hAnsi="Verdana" w:cs="Times New Roman"/>
+          <w:color w:val="333333"/>
+          <w:sz w:val="20"/>
+          <w:szCs w:val="20"/>
+        </w:rPr>
+        <w:t>增加一个主</w:t>
+      </w:r>
+      <w:r>
+        <w:rPr>
+          <w:rFonts w:ascii="Heiti TC Light" w:hAnsi="Heiti TC Light" w:cs="Heiti TC Light"/>
+          <w:color w:val="333333"/>
+          <w:sz w:val="20"/>
+          <w:szCs w:val="20"/>
+        </w:rPr>
+        <w:t>题缓</w:t>
+      </w:r>
+      <w:r>
+        <w:rPr>
+          <w:rFonts w:ascii="Verdana" w:hAnsi="Verdana" w:cs="Times New Roman"/>
+          <w:color w:val="333333"/>
+          <w:sz w:val="20"/>
+          <w:szCs w:val="20"/>
+        </w:rPr>
+        <w:t>存表，取每个区的前面</w:t>
+      </w:r>
+      <w:r>
+        <w:rPr>
+          <w:rFonts w:ascii="Verdana" w:hAnsi="Verdana" w:cs="Times New Roman"/>
+          <w:color w:val="333333"/>
+          <w:sz w:val="20"/>
+          <w:szCs w:val="20"/>
+        </w:rPr>
+        <w:t>100</w:t>
+      </w:r>
+      <w:r>
+        <w:rPr>
+          <w:rFonts w:ascii="Verdana" w:hAnsi="Verdana" w:cs="Times New Roman"/>
+          <w:color w:val="333333"/>
+          <w:sz w:val="20"/>
+          <w:szCs w:val="20"/>
+        </w:rPr>
+        <w:t>条</w:t>
+      </w:r>
+      <w:r>
+        <w:rPr>
+          <w:rFonts w:ascii="Verdana" w:hAnsi="Verdana" w:cs="Times New Roman"/>
+          <w:color w:val="333333"/>
+          <w:sz w:val="20"/>
+          <w:szCs w:val="20"/>
+        </w:rPr>
+        <w:br/>
+      </w:r>
+      <w:r>
+        <w:rPr>
+          <w:rFonts w:ascii="Verdana" w:hAnsi="Verdana" w:cs="Times New Roman"/>
+          <w:color w:val="333333"/>
+          <w:sz w:val="20"/>
+          <w:szCs w:val="20"/>
+        </w:rPr>
+        <w:t>引用</w:t>
+      </w:r>
+      <w:r>
+        <w:rPr>
+          <w:rFonts w:ascii="Verdana" w:hAnsi="Verdana" w:cs="Times New Roman"/>
+          <w:color w:val="333333"/>
+          <w:sz w:val="20"/>
+          <w:szCs w:val="20"/>
+        </w:rPr>
+        <w:br/>
+      </w:r>
+      <w:r>
+        <w:rPr>
           <w:rFonts w:ascii="Verdana" w:eastAsia="Times New Roman" w:hAnsi="Verdana" w:cs="Times New Roman"/>
           <w:color w:val="333333"/>
           <w:sz w:val="20"/>
           <w:szCs w:val="20"/>
           <w:shd w:val="clear" w:color="auto" w:fill="FFFFFF"/>
         </w:rPr>
+        <w:t xml:space="preserve">1: </w:t>
+      </w:r>
+      <w:r>
+        <w:rPr>
+          <w:rFonts w:ascii="Heiti TC Light" w:eastAsia="Heiti TC Light" w:hAnsi="Heiti TC Light" w:cs="Heiti TC Light" w:hint="eastAsia"/>
+          <w:color w:val="333333"/>
+          <w:sz w:val="20"/>
+          <w:szCs w:val="20"/>
+          <w:shd w:val="clear" w:color="auto" w:fill="FFFFFF"/>
+        </w:rPr>
+        <w:t>简单</w:t>
+      </w:r>
+      <w:r>
+        <w:rPr>
+          <w:rFonts w:ascii="ヒラギノ角ゴ Pro W3" w:eastAsia="ヒラギノ角ゴ Pro W3" w:hAnsi="ヒラギノ角ゴ Pro W3" w:cs="ヒラギノ角ゴ Pro W3"/>
+          <w:color w:val="333333"/>
+          <w:sz w:val="20"/>
+          <w:szCs w:val="20"/>
+          <w:shd w:val="clear" w:color="auto" w:fill="FFFFFF"/>
+        </w:rPr>
+        <w:t>用</w:t>
+      </w:r>
+      <w:r>
+        <w:rPr>
+          <w:rFonts w:ascii="Heiti TC Light" w:eastAsia="Heiti TC Light" w:hAnsi="Heiti TC Light" w:cs="Heiti TC Light" w:hint="eastAsia"/>
+          <w:color w:val="333333"/>
+          <w:sz w:val="20"/>
+          <w:szCs w:val="20"/>
+          <w:shd w:val="clear" w:color="auto" w:fill="FFFFFF"/>
+        </w:rPr>
+        <w:t>户</w:t>
+      </w:r>
+      <w:r>
+        <w:rPr>
+          <w:rFonts w:ascii="ヒラギノ角ゴ Pro W3" w:eastAsia="ヒラギノ角ゴ Pro W3" w:hAnsi="ヒラギノ角ゴ Pro W3" w:cs="ヒラギノ角ゴ Pro W3"/>
+          <w:color w:val="333333"/>
+          <w:sz w:val="20"/>
+          <w:szCs w:val="20"/>
+          <w:shd w:val="clear" w:color="auto" w:fill="FFFFFF"/>
+        </w:rPr>
+        <w:t>表</w:t>
+      </w:r>
+      <w:r>
+        <w:rPr>
+          <w:rFonts w:ascii="Verdana" w:eastAsia="Times New Roman" w:hAnsi="Verdana" w:cs="Times New Roman"/>
+          <w:color w:val="333333"/>
+          <w:sz w:val="20"/>
+          <w:szCs w:val="20"/>
+          <w:shd w:val="clear" w:color="auto" w:fill="FFFFFF"/>
+        </w:rPr>
+        <w:t xml:space="preserve"> tb_user: </w:t>
+      </w:r>
+      <w:r>
+        <w:rPr>
+          <w:rFonts w:ascii="Verdana" w:hAnsi="Verdana" w:cs="Times New Roman"/>
+          <w:color w:val="333333"/>
+          <w:sz w:val="20"/>
+          <w:szCs w:val="20"/>
+        </w:rPr>
+        <w:br/>
+      </w:r>
+      <w:r>
+        <w:rPr>
+          <w:rFonts w:ascii="Verdana" w:hAnsi="Verdana" w:cs="Times New Roman"/>
+          <w:color w:val="333333"/>
+          <w:sz w:val="20"/>
+          <w:szCs w:val="20"/>
+        </w:rPr>
+        <w:t>字段有：</w:t>
+      </w:r>
+      <w:r>
+        <w:rPr>
+          <w:rFonts w:ascii="Verdana" w:hAnsi="Verdana" w:cs="Times New Roman"/>
+          <w:color w:val="333333"/>
+          <w:sz w:val="20"/>
+          <w:szCs w:val="20"/>
+        </w:rPr>
+        <w:t>id , username</w:t>
+      </w:r>
+    </w:p>
+    <w:p>
+      <w:pPr>
+        <w:rPr>
+          <w:rFonts w:ascii="Times" w:eastAsia="Times New Roman" w:hAnsi="Times" w:cs="Times New Roman"/>
+          <w:sz w:val="20"/>
+          <w:szCs w:val="20"/>
+        </w:rPr>
+      </w:pPr>
+      <w:r>
+        <w:rPr>
+          <w:rFonts w:ascii="Verdana" w:eastAsia="Times New Roman" w:hAnsi="Verdana" w:cs="Times New Roman"/>
+          <w:color w:val="333333"/>
+          <w:sz w:val="20"/>
+          <w:szCs w:val="20"/>
+          <w:shd w:val="clear" w:color="auto" w:fill="FFFFFF"/>
+        </w:rPr>
+        <w:t xml:space="preserve">2: </w:t>
+      </w:r>
+      <w:r>
+        <w:rPr>
+          <w:rFonts w:ascii="ヒラギノ角ゴ Pro W3" w:eastAsia="ヒラギノ角ゴ Pro W3" w:hAnsi="ヒラギノ角ゴ Pro W3" w:cs="ヒラギノ角ゴ Pro W3"/>
+          <w:color w:val="333333"/>
+          <w:sz w:val="20"/>
+          <w:szCs w:val="20"/>
+          <w:shd w:val="clear" w:color="auto" w:fill="FFFFFF"/>
+        </w:rPr>
+        <w:t>用</w:t>
+      </w:r>
+      <w:r>
+        <w:rPr>
+          <w:rFonts w:ascii="Heiti TC Light" w:eastAsia="Heiti TC Light" w:hAnsi="Heiti TC Light" w:cs="Heiti TC Light"/>
+          <w:color w:val="333333"/>
+          <w:sz w:val="20"/>
+          <w:szCs w:val="20"/>
+          <w:shd w:val="clear" w:color="auto" w:fill="FFFFFF"/>
+        </w:rPr>
+        <w:t>户详细</w:t>
+      </w:r>
+      <w:r>
+        <w:rPr>
+          <w:rFonts w:ascii="ヒラギノ角ゴ Pro W3" w:eastAsia="ヒラギノ角ゴ Pro W3" w:hAnsi="ヒラギノ角ゴ Pro W3" w:cs="ヒラギノ角ゴ Pro W3"/>
+          <w:color w:val="333333"/>
+          <w:sz w:val="20"/>
+          <w:szCs w:val="20"/>
+          <w:shd w:val="clear" w:color="auto" w:fill="FFFFFF"/>
+        </w:rPr>
+        <w:t>信息表</w:t>
+      </w:r>
+      <w:r>
+        <w:rPr>
+          <w:rFonts w:ascii="Verdana" w:eastAsia="Times New Roman" w:hAnsi="Verdana" w:cs="Times New Roman"/>
+          <w:color w:val="333333"/>
+          <w:sz w:val="20"/>
+          <w:szCs w:val="20"/>
+          <w:shd w:val="clear" w:color="auto" w:fill="FFFFFF"/>
+        </w:rPr>
+        <w:t xml:space="preserve"> tb_userinfo </w:t>
+      </w:r>
+      <w:r>
+        <w:rPr>
+          <w:rFonts w:ascii="Verdana" w:hAnsi="Verdana" w:cs="Times New Roman"/>
+          <w:color w:val="333333"/>
+          <w:sz w:val="20"/>
+          <w:szCs w:val="20"/>
+        </w:rPr>
+        <w:br/>
+      </w:r>
+      <w:r>
+        <w:rPr>
+          <w:rFonts w:ascii="Verdana" w:hAnsi="Verdana" w:cs="Times New Roman"/>
+          <w:color w:val="333333"/>
+          <w:sz w:val="20"/>
+          <w:szCs w:val="20"/>
+        </w:rPr>
+        <w:t>字段有：</w:t>
+      </w:r>
+      <w:r>
+        <w:rPr>
+          <w:rFonts w:ascii="Verdana" w:hAnsi="Verdana" w:cs="Times New Roman"/>
+          <w:color w:val="333333"/>
+          <w:sz w:val="20"/>
+          <w:szCs w:val="20"/>
+        </w:rPr>
+        <w:t>id,userid , email , homepage , phone , address ...</w:t>
+      </w:r>
+    </w:p>
+    <w:p>
+      <w:pPr>
+        <w:rPr>
+          <w:rFonts w:ascii="Times" w:eastAsia="Times New Roman" w:hAnsi="Times" w:cs="Times New Roman"/>
+          <w:sz w:val="20"/>
+          <w:szCs w:val="20"/>
+        </w:rPr>
+      </w:pPr>
+      <w:r>
+        <w:rPr>
+          <w:rFonts w:ascii="Verdana" w:eastAsia="Times New Roman" w:hAnsi="Verdana" w:cs="Times New Roman"/>
+          <w:color w:val="333333"/>
+          <w:sz w:val="20"/>
+          <w:szCs w:val="20"/>
+          <w:shd w:val="clear" w:color="auto" w:fill="FFFFFF"/>
+        </w:rPr>
         <w:t xml:space="preserve">3: </w:t>
       </w:r>
       <w:r>
@@ -445,7 +490,6 @@
         </w:rPr>
         <w:br/>
       </w:r>
-      <w:proofErr w:type="gramStart"/>
       <w:r>
         <w:rPr>
           <w:rFonts w:ascii="Verdana" w:hAnsi="Verdana" w:cs="Times New Roman"/>
@@ -462,17 +506,7 @@
           <w:sz w:val="20"/>
           <w:szCs w:val="20"/>
         </w:rPr>
-        <w:t>id ,</w:t>
-      </w:r>
-      <w:proofErr w:type="gramEnd"/>
-      <w:r>
-        <w:rPr>
-          <w:rFonts w:ascii="Verdana" w:hAnsi="Verdana" w:cs="Times New Roman"/>
-          <w:color w:val="333333"/>
-          <w:sz w:val="20"/>
-          <w:szCs w:val="20"/>
-        </w:rPr>
-        <w:t xml:space="preserve"> userid , title , ip , repleycount , replyuserid , createtime , lastreplytime</w:t>
+        <w:t>id , userid , title , ip , repleycount , replyuserid , createtime , lastreplytime</w:t>
       </w:r>
     </w:p>
     <w:p>
@@ -621,27 +655,7 @@
           <w:sz w:val="20"/>
           <w:szCs w:val="20"/>
         </w:rPr>
-        <w:t>id</w:t>
-      </w:r>
-      <w:proofErr w:type="gramStart"/>
-      <w:r>
-        <w:rPr>
-          <w:rFonts w:ascii="Verdana" w:hAnsi="Verdana" w:cs="Times New Roman"/>
-          <w:color w:val="333333"/>
-          <w:sz w:val="20"/>
-          <w:szCs w:val="20"/>
-        </w:rPr>
-        <w:t>,bbsid</w:t>
-      </w:r>
-      <w:proofErr w:type="gramEnd"/>
-      <w:r>
-        <w:rPr>
-          <w:rFonts w:ascii="Verdana" w:hAnsi="Verdana" w:cs="Times New Roman"/>
-          <w:color w:val="333333"/>
-          <w:sz w:val="20"/>
-          <w:szCs w:val="20"/>
-        </w:rPr>
-        <w:t xml:space="preserve"> , content;</w:t>
+        <w:t>id,bbsid , content;</w:t>
       </w:r>
     </w:p>
     <w:p>
@@ -761,7 +775,6 @@
         </w:rPr>
         <w:br/>
       </w:r>
-      <w:proofErr w:type="gramStart"/>
       <w:r>
         <w:rPr>
           <w:rFonts w:ascii="Verdana" w:hAnsi="Verdana" w:cs="Times New Roman"/>
@@ -778,17 +791,7 @@
           <w:sz w:val="20"/>
           <w:szCs w:val="20"/>
         </w:rPr>
-        <w:t>id ,</w:t>
-      </w:r>
-      <w:proofErr w:type="gramEnd"/>
-      <w:r>
-        <w:rPr>
-          <w:rFonts w:ascii="Verdana" w:hAnsi="Verdana" w:cs="Times New Roman"/>
-          <w:color w:val="333333"/>
-          <w:sz w:val="20"/>
-          <w:szCs w:val="20"/>
-        </w:rPr>
-        <w:t xml:space="preserve"> bbsid , userid , content , replytime , ip</w:t>
+        <w:t>id , bbsid , userid , content , replytime , ip</w:t>
       </w:r>
     </w:p>
     <w:p>
@@ -858,7 +861,6 @@
         </w:rPr>
         <w:br/>
       </w:r>
-      <w:proofErr w:type="gramStart"/>
       <w:r>
         <w:rPr>
           <w:rFonts w:ascii="Verdana" w:hAnsi="Verdana" w:cs="Times New Roman"/>
@@ -875,17 +877,7 @@
           <w:sz w:val="20"/>
           <w:szCs w:val="20"/>
         </w:rPr>
-        <w:t>id ,</w:t>
-      </w:r>
-      <w:proofErr w:type="gramEnd"/>
-      <w:r>
-        <w:rPr>
-          <w:rFonts w:ascii="Verdana" w:hAnsi="Verdana" w:cs="Times New Roman"/>
-          <w:color w:val="333333"/>
-          <w:sz w:val="20"/>
-          <w:szCs w:val="20"/>
-        </w:rPr>
-        <w:t xml:space="preserve"> userid , title , ip , repleycount , replyuserid , createtime , lastreplytime</w:t>
+        <w:t>id , userid , title , ip , repleycount , replyuserid , createtime , lastreplytime</w:t>
       </w:r>
     </w:p>
     <w:p>
@@ -900,7 +892,6 @@
     <w:p>
       <w:pPr>
         <w:rPr>
-          <w:rFonts w:hint="eastAsia"/>
           <w:lang w:eastAsia="zh-CN"/>
         </w:rPr>
       </w:pPr>
@@ -908,7 +899,7 @@
     <w:p>
       <w:pPr>
         <w:rPr>
-          <w:rFonts w:ascii="宋体" w:eastAsia="宋体" w:hAnsi="宋体" w:cs="宋体" w:hint="eastAsia"/>
+          <w:rFonts w:ascii="宋体" w:eastAsia="宋体" w:hAnsi="宋体" w:cs="宋体"/>
           <w:lang w:eastAsia="zh-CN"/>
         </w:rPr>
       </w:pPr>
@@ -930,7 +921,7 @@
     <w:p>
       <w:pPr>
         <w:rPr>
-          <w:rFonts w:ascii="宋体" w:eastAsia="宋体" w:hAnsi="宋体" w:cs="宋体" w:hint="eastAsia"/>
+          <w:rFonts w:ascii="宋体" w:eastAsia="宋体" w:hAnsi="宋体" w:cs="宋体"/>
           <w:lang w:eastAsia="zh-CN"/>
         </w:rPr>
       </w:pPr>
@@ -938,7 +929,7 @@
     <w:p>
       <w:pPr>
         <w:rPr>
-          <w:rFonts w:ascii="宋体" w:eastAsia="宋体" w:hAnsi="宋体" w:cs="宋体" w:hint="eastAsia"/>
+          <w:rFonts w:ascii="宋体" w:eastAsia="宋体" w:hAnsi="宋体" w:cs="宋体"/>
           <w:lang w:eastAsia="zh-CN"/>
         </w:rPr>
       </w:pPr>
@@ -951,27 +942,15 @@
           <w:szCs w:val="20"/>
         </w:rPr>
       </w:pPr>
-      <w:proofErr w:type="gramStart"/>
-      <w:r>
-        <w:rPr>
-          <w:rFonts w:ascii="tahoma" w:eastAsia="Times New Roman" w:hAnsi="tahoma" w:cs="tahoma"/>
-          <w:color w:val="FF0000"/>
-          <w:sz w:val="18"/>
-          <w:szCs w:val="18"/>
-          <w:shd w:val="clear" w:color="auto" w:fill="FFFFFF"/>
-        </w:rPr>
-        <w:t>serInfo</w:t>
-      </w:r>
-      <w:proofErr w:type="gramEnd"/>
-      <w:r>
-        <w:rPr>
-          <w:rFonts w:ascii="tahoma" w:eastAsia="Times New Roman" w:hAnsi="tahoma" w:cs="tahoma"/>
-          <w:color w:val="FF0000"/>
-          <w:sz w:val="18"/>
-          <w:szCs w:val="18"/>
-          <w:shd w:val="clear" w:color="auto" w:fill="FFFFFF"/>
-        </w:rPr>
-        <w:t xml:space="preserve">  </w:t>
+      <w:r>
+        <w:rPr>
+          <w:rFonts w:ascii="tahoma" w:eastAsia="Times New Roman" w:hAnsi="tahoma" w:cs="tahoma"/>
+          <w:color w:val="FF0000"/>
+          <w:sz w:val="18"/>
+          <w:szCs w:val="18"/>
+          <w:shd w:val="clear" w:color="auto" w:fill="FFFFFF"/>
+        </w:rPr>
+        <w:t xml:space="preserve">serInfo  </w:t>
       </w:r>
       <w:r>
         <w:rPr>
@@ -2242,6 +2221,7 @@
           <w:szCs w:val="18"/>
           <w:shd w:val="clear" w:color="auto" w:fill="FFFFFF"/>
         </w:rPr>
+        <w:lastRenderedPageBreak/>
         <w:t xml:space="preserve">Posts  </w:t>
       </w:r>
       <w:r>
@@ -2743,7 +2723,6 @@
           <w:szCs w:val="18"/>
           <w:shd w:val="clear" w:color="auto" w:fill="FFFFFF"/>
         </w:rPr>
-        <w:lastRenderedPageBreak/>
         <w:t xml:space="preserve">      Post_goodcount </w:t>
       </w:r>
       <w:r>
@@ -4885,8 +4864,6 @@
         </w:rPr>
         <w:t>int </w:t>
       </w:r>
-      <w:bookmarkStart w:id="0" w:name="_GoBack"/>
-      <w:bookmarkEnd w:id="0"/>
       <w:r>
         <w:rPr>
           <w:rFonts w:ascii="tahoma" w:eastAsia="Times New Roman" w:hAnsi="tahoma" w:cs="tahoma"/>
@@ -5963,7 +5940,6 @@
     <w:p>
       <w:pPr>
         <w:rPr>
-          <w:rFonts w:hint="eastAsia"/>
           <w:lang w:eastAsia="zh-CN"/>
         </w:rPr>
       </w:pPr>
@@ -5971,7 +5947,6 @@
     <w:p>
       <w:pPr>
         <w:rPr>
-          <w:rFonts w:hint="eastAsia"/>
           <w:lang w:eastAsia="zh-CN"/>
         </w:rPr>
       </w:pPr>
@@ -6190,6 +6165,17 @@
     <w:basedOn w:val="DefaultParagraphFont"/>
     <w:rsid w:val="00290C43"/>
   </w:style>
+  <w:style w:type="character" w:styleId="Hyperlink">
+    <w:name w:val="Hyperlink"/>
+    <w:basedOn w:val="DefaultParagraphFont"/>
+    <w:uiPriority w:val="99"/>
+    <w:unhideWhenUsed/>
+    <w:rsid w:val="007A36E8"/>
+    <w:rPr>
+      <w:color w:val="0000FF" w:themeColor="hyperlink"/>
+      <w:u w:val="single"/>
+    </w:rPr>
+  </w:style>
 </w:styles>
 </file>
 
@@ -6396,6 +6382,17 @@
     <w:name w:val="apple-converted-space"/>
     <w:basedOn w:val="DefaultParagraphFont"/>
     <w:rsid w:val="00290C43"/>
+  </w:style>
+  <w:style w:type="character" w:styleId="Hyperlink">
+    <w:name w:val="Hyperlink"/>
+    <w:basedOn w:val="DefaultParagraphFont"/>
+    <w:uiPriority w:val="99"/>
+    <w:unhideWhenUsed/>
+    <w:rsid w:val="007A36E8"/>
+    <w:rPr>
+      <w:color w:val="0000FF" w:themeColor="hyperlink"/>
+      <w:u w:val="single"/>
+    </w:rPr>
   </w:style>
 </w:styles>
 </file>
